--- a/渲染相关/unity中的OnRenderImage.docx
+++ b/渲染相关/unity中的OnRenderImage.docx
@@ -2,6 +2,8 @@
 <file path=word/document.xml><?xml version="1.0" encoding="utf-8"?>
 <w:document xmlns:wpc="http://schemas.microsoft.com/office/word/2010/wordprocessingCanvas" xmlns:mc="http://schemas.openxmlformats.org/markup-compatibility/2006" xmlns:o="urn:schemas-microsoft-com:office:office" xmlns:r="http://schemas.openxmlformats.org/officeDocument/2006/relationships" xmlns:m="http://schemas.openxmlformats.org/officeDocument/2006/math" xmlns:v="urn:schemas-microsoft-com:vml" xmlns:wp14="http://schemas.microsoft.com/office/word/2010/wordprocessingDrawing" xmlns:wp="http://schemas.openxmlformats.org/drawingml/2006/wordprocessingDrawing" xmlns:w10="urn:schemas-microsoft-com:office:word" xmlns:w="http://schemas.openxmlformats.org/wordprocessingml/2006/main" xmlns:w14="http://schemas.microsoft.com/office/word/2010/wordml" xmlns:w15="http://schemas.microsoft.com/office/word/2012/wordml" xmlns:wpg="http://schemas.microsoft.com/office/word/2010/wordprocessingGroup" xmlns:wpi="http://schemas.microsoft.com/office/word/2010/wordprocessingInk" xmlns:wne="http://schemas.microsoft.com/office/word/2006/wordml" xmlns:wps="http://schemas.microsoft.com/office/word/2010/wordprocessingShape" mc:Ignorable="w14 w15 wp14">
   <w:body>
+    <w:p/>
+    <w:p/>
     <w:p/>
     <w:p/>
     <w:p>
@@ -13,6 +15,8 @@
       <w:bookmarkStart w:id="0" w:name="_GoBack"/>
       <w:bookmarkEnd w:id="0"/>
     </w:p>
+    <w:p/>
+    <w:p/>
     <w:sectPr>
       <w:pgSz w:w="11906" w:h="16838"/>
       <w:pgMar w:top="1440" w:right="1800" w:bottom="1440" w:left="1800" w:header="851" w:footer="992" w:gutter="0"/>

--- a/渲染相关/unity中的OnRenderImage.docx
+++ b/渲染相关/unity中的OnRenderImage.docx
@@ -2,21 +2,2127 @@
 <file path=word/document.xml><?xml version="1.0" encoding="utf-8"?>
 <w:document xmlns:wpc="http://schemas.microsoft.com/office/word/2010/wordprocessingCanvas" xmlns:mc="http://schemas.openxmlformats.org/markup-compatibility/2006" xmlns:o="urn:schemas-microsoft-com:office:office" xmlns:r="http://schemas.openxmlformats.org/officeDocument/2006/relationships" xmlns:m="http://schemas.openxmlformats.org/officeDocument/2006/math" xmlns:v="urn:schemas-microsoft-com:vml" xmlns:wp14="http://schemas.microsoft.com/office/word/2010/wordprocessingDrawing" xmlns:wp="http://schemas.openxmlformats.org/drawingml/2006/wordprocessingDrawing" xmlns:w10="urn:schemas-microsoft-com:office:word" xmlns:w="http://schemas.openxmlformats.org/wordprocessingml/2006/main" xmlns:w14="http://schemas.microsoft.com/office/word/2010/wordml" xmlns:w15="http://schemas.microsoft.com/office/word/2012/wordml" xmlns:wpg="http://schemas.microsoft.com/office/word/2010/wordprocessingGroup" xmlns:wpi="http://schemas.microsoft.com/office/word/2010/wordprocessingInk" xmlns:wne="http://schemas.microsoft.com/office/word/2006/wordml" xmlns:wps="http://schemas.microsoft.com/office/word/2010/wordprocessingShape" mc:Ignorable="w14 w15 wp14">
   <w:body>
-    <w:p/>
-    <w:p/>
-    <w:p/>
-    <w:p/>
-    <w:p>
-      <w:pPr>
-        <w:rPr>
-          <w:rFonts w:hint="eastAsia"/>
-        </w:rPr>
-      </w:pPr>
+    <w:p>
+      <w:pPr>
+        <w:rPr>
+          <w:rFonts w:ascii="Courier New" w:hAnsi="Courier New" w:cs="Courier New"/>
+          <w:szCs w:val="21"/>
+        </w:rPr>
+      </w:pPr>
+      <w:r>
+        <w:rPr>
+          <w:rFonts w:ascii="Courier New" w:hAnsi="Courier New" w:cs="Courier New"/>
+          <w:szCs w:val="21"/>
+        </w:rPr>
+        <w:t>对于</w:t>
+      </w:r>
+      <w:r>
+        <w:rPr>
+          <w:rFonts w:ascii="Courier New" w:hAnsi="Courier New" w:cs="Courier New"/>
+          <w:szCs w:val="21"/>
+        </w:rPr>
+        <w:t>OnRenderImage</w:t>
+      </w:r>
+      <w:r>
+        <w:rPr>
+          <w:rFonts w:ascii="Courier New" w:hAnsi="Courier New" w:cs="Courier New"/>
+          <w:szCs w:val="21"/>
+        </w:rPr>
+        <w:t>的触发时机时机上是在当前的</w:t>
+      </w:r>
+      <w:r>
+        <w:rPr>
+          <w:rFonts w:ascii="Courier New" w:hAnsi="Courier New" w:cs="Courier New"/>
+          <w:szCs w:val="21"/>
+        </w:rPr>
+        <w:t>Camera</w:t>
+      </w:r>
+      <w:r>
+        <w:rPr>
+          <w:rFonts w:ascii="Courier New" w:hAnsi="Courier New" w:cs="Courier New"/>
+          <w:szCs w:val="21"/>
+        </w:rPr>
+        <w:t>渲染完成后，颜色缓冲区中的数据</w:t>
+      </w:r>
+    </w:p>
+    <w:p>
+      <w:pPr>
+        <w:rPr>
+          <w:rFonts w:ascii="Courier New" w:hAnsi="Courier New" w:cs="Courier New"/>
+          <w:szCs w:val="21"/>
+        </w:rPr>
+      </w:pPr>
+      <w:r>
+        <w:rPr>
+          <w:rFonts w:ascii="Courier New" w:hAnsi="Courier New" w:cs="Courier New"/>
+          <w:szCs w:val="21"/>
+        </w:rPr>
+        <w:t>例子：</w:t>
+      </w:r>
+    </w:p>
+    <w:p>
+      <w:pPr>
+        <w:rPr>
+          <w:rFonts w:ascii="Courier New" w:hAnsi="Courier New" w:cs="Courier New"/>
+          <w:szCs w:val="21"/>
+        </w:rPr>
+      </w:pPr>
+      <w:r>
+        <w:rPr>
+          <w:rFonts w:ascii="Courier New" w:hAnsi="Courier New" w:cs="Courier New"/>
+          <w:szCs w:val="21"/>
+        </w:rPr>
+        <w:t>场景中有两个</w:t>
+      </w:r>
+      <w:r>
+        <w:rPr>
+          <w:rFonts w:ascii="Courier New" w:hAnsi="Courier New" w:cs="Courier New"/>
+          <w:szCs w:val="21"/>
+        </w:rPr>
+        <w:t>Camera</w:t>
+      </w:r>
+      <w:r>
+        <w:rPr>
+          <w:rFonts w:ascii="Courier New" w:hAnsi="Courier New" w:cs="Courier New"/>
+          <w:szCs w:val="21"/>
+        </w:rPr>
+        <w:t>，其中</w:t>
+      </w:r>
+      <w:r>
+        <w:rPr>
+          <w:rFonts w:ascii="Courier New" w:hAnsi="Courier New" w:cs="Courier New"/>
+          <w:szCs w:val="21"/>
+        </w:rPr>
+        <w:t>Camera</w:t>
+      </w:r>
+      <w:r>
+        <w:rPr>
+          <w:rFonts w:ascii="Courier New" w:hAnsi="Courier New" w:cs="Courier New"/>
+          <w:szCs w:val="21"/>
+        </w:rPr>
+        <w:t>的</w:t>
+      </w:r>
+      <w:r>
+        <w:rPr>
+          <w:rFonts w:ascii="Courier New" w:hAnsi="Courier New" w:cs="Courier New"/>
+          <w:szCs w:val="21"/>
+        </w:rPr>
+        <w:t>depth</w:t>
+      </w:r>
+      <w:r>
+        <w:rPr>
+          <w:rFonts w:ascii="Courier New" w:hAnsi="Courier New" w:cs="Courier New"/>
+          <w:szCs w:val="21"/>
+        </w:rPr>
+        <w:t>为</w:t>
+      </w:r>
+      <w:r>
+        <w:rPr>
+          <w:rFonts w:ascii="Courier New" w:hAnsi="Courier New" w:cs="Courier New"/>
+          <w:szCs w:val="21"/>
+        </w:rPr>
+        <w:t>0</w:t>
+      </w:r>
+      <w:r>
+        <w:rPr>
+          <w:rFonts w:ascii="Courier New" w:hAnsi="Courier New" w:cs="Courier New"/>
+          <w:szCs w:val="21"/>
+        </w:rPr>
+        <w:t>，</w:t>
+      </w:r>
+      <w:r>
+        <w:rPr>
+          <w:rFonts w:ascii="Courier New" w:hAnsi="Courier New" w:cs="Courier New"/>
+          <w:szCs w:val="21"/>
+        </w:rPr>
+        <w:t>Main Camera</w:t>
+      </w:r>
+      <w:r>
+        <w:rPr>
+          <w:rFonts w:ascii="Courier New" w:hAnsi="Courier New" w:cs="Courier New"/>
+          <w:szCs w:val="21"/>
+        </w:rPr>
+        <w:t>的</w:t>
+      </w:r>
+      <w:r>
+        <w:rPr>
+          <w:rFonts w:ascii="Courier New" w:hAnsi="Courier New" w:cs="Courier New"/>
+          <w:szCs w:val="21"/>
+        </w:rPr>
+        <w:t>depth</w:t>
+      </w:r>
+      <w:r>
+        <w:rPr>
+          <w:rFonts w:ascii="Courier New" w:hAnsi="Courier New" w:cs="Courier New"/>
+          <w:szCs w:val="21"/>
+        </w:rPr>
+        <w:t>为</w:t>
+      </w:r>
+      <w:r>
+        <w:rPr>
+          <w:rFonts w:ascii="Courier New" w:hAnsi="Courier New" w:cs="Courier New"/>
+          <w:szCs w:val="21"/>
+        </w:rPr>
+        <w:t>1</w:t>
+      </w:r>
+    </w:p>
+    <w:p>
+      <w:pPr>
+        <w:rPr>
+          <w:rFonts w:ascii="Courier New" w:hAnsi="Courier New" w:cs="Courier New"/>
+          <w:szCs w:val="21"/>
+        </w:rPr>
+      </w:pPr>
+      <w:r>
+        <w:rPr>
+          <w:rFonts w:ascii="Courier New" w:hAnsi="Courier New" w:cs="Courier New"/>
+          <w:noProof/>
+          <w:szCs w:val="21"/>
+        </w:rPr>
+        <w:drawing>
+          <wp:inline distT="0" distB="0" distL="0" distR="0" wp14:anchorId="20B3177A" wp14:editId="20FB0B99">
+            <wp:extent cx="1057143" cy="771429"/>
+            <wp:effectExtent l="0" t="0" r="0" b="0"/>
+            <wp:docPr id="1" name="图片 1"/>
+            <wp:cNvGraphicFramePr>
+              <a:graphicFrameLocks xmlns:a="http://schemas.openxmlformats.org/drawingml/2006/main" noChangeAspect="1"/>
+            </wp:cNvGraphicFramePr>
+            <a:graphic xmlns:a="http://schemas.openxmlformats.org/drawingml/2006/main">
+              <a:graphicData uri="http://schemas.openxmlformats.org/drawingml/2006/picture">
+                <pic:pic xmlns:pic="http://schemas.openxmlformats.org/drawingml/2006/picture">
+                  <pic:nvPicPr>
+                    <pic:cNvPr id="1" name=""/>
+                    <pic:cNvPicPr/>
+                  </pic:nvPicPr>
+                  <pic:blipFill>
+                    <a:blip r:embed="rId7"/>
+                    <a:stretch>
+                      <a:fillRect/>
+                    </a:stretch>
+                  </pic:blipFill>
+                  <pic:spPr>
+                    <a:xfrm>
+                      <a:off x="0" y="0"/>
+                      <a:ext cx="1057143" cy="771429"/>
+                    </a:xfrm>
+                    <a:prstGeom prst="rect">
+                      <a:avLst/>
+                    </a:prstGeom>
+                  </pic:spPr>
+                </pic:pic>
+              </a:graphicData>
+            </a:graphic>
+          </wp:inline>
+        </w:drawing>
+      </w:r>
+    </w:p>
+    <w:p>
+      <w:pPr>
+        <w:rPr>
+          <w:rFonts w:ascii="Courier New" w:hAnsi="Courier New" w:cs="Courier New"/>
+          <w:szCs w:val="21"/>
+        </w:rPr>
+      </w:pPr>
+      <w:r>
+        <w:rPr>
+          <w:rFonts w:ascii="Courier New" w:hAnsi="Courier New" w:cs="Courier New"/>
+          <w:szCs w:val="21"/>
+        </w:rPr>
+        <w:t>Camera</w:t>
+      </w:r>
+      <w:r>
+        <w:rPr>
+          <w:rFonts w:ascii="Courier New" w:hAnsi="Courier New" w:cs="Courier New"/>
+          <w:szCs w:val="21"/>
+        </w:rPr>
+        <w:t>带的脚本为</w:t>
+      </w:r>
+      <w:r>
+        <w:rPr>
+          <w:rFonts w:ascii="Courier New" w:hAnsi="Courier New" w:cs="Courier New"/>
+          <w:szCs w:val="21"/>
+        </w:rPr>
+        <w:t>Script2</w:t>
+      </w:r>
+      <w:r>
+        <w:rPr>
+          <w:rFonts w:ascii="Courier New" w:hAnsi="Courier New" w:cs="Courier New"/>
+          <w:szCs w:val="21"/>
+        </w:rPr>
+        <w:t>，</w:t>
+      </w:r>
+      <w:r>
+        <w:rPr>
+          <w:rFonts w:ascii="Courier New" w:hAnsi="Courier New" w:cs="Courier New"/>
+          <w:szCs w:val="21"/>
+        </w:rPr>
+        <w:t>Main Camera</w:t>
+      </w:r>
+      <w:r>
+        <w:rPr>
+          <w:rFonts w:ascii="Courier New" w:hAnsi="Courier New" w:cs="Courier New"/>
+          <w:szCs w:val="21"/>
+        </w:rPr>
+        <w:t>带的脚本为</w:t>
+      </w:r>
+      <w:r>
+        <w:rPr>
+          <w:rFonts w:ascii="Courier New" w:hAnsi="Courier New" w:cs="Courier New"/>
+          <w:szCs w:val="21"/>
+        </w:rPr>
+        <w:t>Script1</w:t>
+      </w:r>
+    </w:p>
+    <w:p>
+      <w:pPr>
+        <w:autoSpaceDE w:val="0"/>
+        <w:autoSpaceDN w:val="0"/>
+        <w:adjustRightInd w:val="0"/>
+        <w:jc w:val="left"/>
+        <w:rPr>
+          <w:rFonts w:ascii="Courier New" w:hAnsi="Courier New" w:cs="Courier New"/>
+          <w:color w:val="000000"/>
+          <w:kern w:val="0"/>
+          <w:szCs w:val="21"/>
+          <w:highlight w:val="white"/>
+        </w:rPr>
+      </w:pPr>
+      <w:r>
+        <w:rPr>
+          <w:rFonts w:ascii="Courier New" w:hAnsi="Courier New" w:cs="Courier New"/>
+          <w:color w:val="000000"/>
+          <w:kern w:val="0"/>
+          <w:szCs w:val="21"/>
+          <w:highlight w:val="white"/>
+        </w:rPr>
+        <w:t xml:space="preserve">    </w:t>
+      </w:r>
+      <w:r>
+        <w:rPr>
+          <w:rFonts w:ascii="Courier New" w:hAnsi="Courier New" w:cs="Courier New"/>
+          <w:color w:val="0000FF"/>
+          <w:kern w:val="0"/>
+          <w:szCs w:val="21"/>
+          <w:highlight w:val="white"/>
+        </w:rPr>
+        <w:t>void</w:t>
+      </w:r>
+      <w:r>
+        <w:rPr>
+          <w:rFonts w:ascii="Courier New" w:hAnsi="Courier New" w:cs="Courier New"/>
+          <w:color w:val="000000"/>
+          <w:kern w:val="0"/>
+          <w:szCs w:val="21"/>
+          <w:highlight w:val="white"/>
+        </w:rPr>
+        <w:t xml:space="preserve"> OnRenderImage(</w:t>
+      </w:r>
+      <w:r>
+        <w:rPr>
+          <w:rFonts w:ascii="Courier New" w:hAnsi="Courier New" w:cs="Courier New"/>
+          <w:color w:val="2B91AF"/>
+          <w:kern w:val="0"/>
+          <w:szCs w:val="21"/>
+          <w:highlight w:val="white"/>
+        </w:rPr>
+        <w:t>RenderTexture</w:t>
+      </w:r>
+      <w:r>
+        <w:rPr>
+          <w:rFonts w:ascii="Courier New" w:hAnsi="Courier New" w:cs="Courier New"/>
+          <w:color w:val="000000"/>
+          <w:kern w:val="0"/>
+          <w:szCs w:val="21"/>
+          <w:highlight w:val="white"/>
+        </w:rPr>
+        <w:t xml:space="preserve"> src, </w:t>
+      </w:r>
+      <w:r>
+        <w:rPr>
+          <w:rFonts w:ascii="Courier New" w:hAnsi="Courier New" w:cs="Courier New"/>
+          <w:color w:val="2B91AF"/>
+          <w:kern w:val="0"/>
+          <w:szCs w:val="21"/>
+          <w:highlight w:val="white"/>
+        </w:rPr>
+        <w:t>RenderTexture</w:t>
+      </w:r>
+      <w:r>
+        <w:rPr>
+          <w:rFonts w:ascii="Courier New" w:hAnsi="Courier New" w:cs="Courier New"/>
+          <w:color w:val="000000"/>
+          <w:kern w:val="0"/>
+          <w:szCs w:val="21"/>
+          <w:highlight w:val="white"/>
+        </w:rPr>
+        <w:t xml:space="preserve"> dest)</w:t>
+      </w:r>
+    </w:p>
+    <w:p>
+      <w:pPr>
+        <w:autoSpaceDE w:val="0"/>
+        <w:autoSpaceDN w:val="0"/>
+        <w:adjustRightInd w:val="0"/>
+        <w:jc w:val="left"/>
+        <w:rPr>
+          <w:rFonts w:ascii="Courier New" w:hAnsi="Courier New" w:cs="Courier New"/>
+          <w:color w:val="000000"/>
+          <w:kern w:val="0"/>
+          <w:szCs w:val="21"/>
+          <w:highlight w:val="white"/>
+        </w:rPr>
+      </w:pPr>
+      <w:r>
+        <w:rPr>
+          <w:rFonts w:ascii="Courier New" w:hAnsi="Courier New" w:cs="Courier New"/>
+          <w:color w:val="000000"/>
+          <w:kern w:val="0"/>
+          <w:szCs w:val="21"/>
+          <w:highlight w:val="white"/>
+        </w:rPr>
+        <w:t xml:space="preserve">    {</w:t>
+      </w:r>
+    </w:p>
+    <w:p>
+      <w:pPr>
+        <w:autoSpaceDE w:val="0"/>
+        <w:autoSpaceDN w:val="0"/>
+        <w:adjustRightInd w:val="0"/>
+        <w:jc w:val="left"/>
+        <w:rPr>
+          <w:rFonts w:ascii="Courier New" w:hAnsi="Courier New" w:cs="Courier New"/>
+          <w:color w:val="000000"/>
+          <w:kern w:val="0"/>
+          <w:szCs w:val="21"/>
+          <w:highlight w:val="white"/>
+        </w:rPr>
+      </w:pPr>
+      <w:r>
+        <w:rPr>
+          <w:rFonts w:ascii="Courier New" w:hAnsi="Courier New" w:cs="Courier New"/>
+          <w:color w:val="000000"/>
+          <w:kern w:val="0"/>
+          <w:szCs w:val="21"/>
+          <w:highlight w:val="white"/>
+        </w:rPr>
+        <w:t xml:space="preserve">        </w:t>
+      </w:r>
+      <w:r>
+        <w:rPr>
+          <w:rFonts w:ascii="Courier New" w:hAnsi="Courier New" w:cs="Courier New"/>
+          <w:color w:val="2B91AF"/>
+          <w:kern w:val="0"/>
+          <w:szCs w:val="21"/>
+          <w:highlight w:val="white"/>
+        </w:rPr>
+        <w:t>Debug</w:t>
+      </w:r>
+      <w:r>
+        <w:rPr>
+          <w:rFonts w:ascii="Courier New" w:hAnsi="Courier New" w:cs="Courier New"/>
+          <w:color w:val="000000"/>
+          <w:kern w:val="0"/>
+          <w:szCs w:val="21"/>
+          <w:highlight w:val="white"/>
+        </w:rPr>
+        <w:t>.Log(</w:t>
+      </w:r>
+      <w:r>
+        <w:rPr>
+          <w:rFonts w:ascii="Courier New" w:hAnsi="Courier New" w:cs="Courier New"/>
+          <w:color w:val="A31515"/>
+          <w:kern w:val="0"/>
+          <w:szCs w:val="21"/>
+          <w:highlight w:val="white"/>
+        </w:rPr>
+        <w:t>"OnRenderImage script2, src = "</w:t>
+      </w:r>
+      <w:r>
+        <w:rPr>
+          <w:rFonts w:ascii="Courier New" w:hAnsi="Courier New" w:cs="Courier New"/>
+          <w:color w:val="000000"/>
+          <w:kern w:val="0"/>
+          <w:szCs w:val="21"/>
+          <w:highlight w:val="white"/>
+        </w:rPr>
+        <w:t xml:space="preserve"> + src);</w:t>
+      </w:r>
+    </w:p>
+    <w:p>
+      <w:pPr>
+        <w:autoSpaceDE w:val="0"/>
+        <w:autoSpaceDN w:val="0"/>
+        <w:adjustRightInd w:val="0"/>
+        <w:jc w:val="left"/>
+        <w:rPr>
+          <w:rFonts w:ascii="Courier New" w:hAnsi="Courier New" w:cs="Courier New"/>
+          <w:color w:val="000000"/>
+          <w:kern w:val="0"/>
+          <w:szCs w:val="21"/>
+          <w:highlight w:val="white"/>
+        </w:rPr>
+      </w:pPr>
+    </w:p>
+    <w:p>
+      <w:pPr>
+        <w:autoSpaceDE w:val="0"/>
+        <w:autoSpaceDN w:val="0"/>
+        <w:adjustRightInd w:val="0"/>
+        <w:jc w:val="left"/>
+        <w:rPr>
+          <w:rFonts w:ascii="Courier New" w:hAnsi="Courier New" w:cs="Courier New"/>
+          <w:color w:val="000000"/>
+          <w:kern w:val="0"/>
+          <w:szCs w:val="21"/>
+          <w:highlight w:val="white"/>
+        </w:rPr>
+      </w:pPr>
+      <w:r>
+        <w:rPr>
+          <w:rFonts w:ascii="Courier New" w:hAnsi="Courier New" w:cs="Courier New"/>
+          <w:color w:val="000000"/>
+          <w:kern w:val="0"/>
+          <w:szCs w:val="21"/>
+          <w:highlight w:val="white"/>
+        </w:rPr>
+        <w:t xml:space="preserve">        </w:t>
+      </w:r>
+      <w:r>
+        <w:rPr>
+          <w:rFonts w:ascii="Courier New" w:hAnsi="Courier New" w:cs="Courier New"/>
+          <w:color w:val="2B91AF"/>
+          <w:kern w:val="0"/>
+          <w:szCs w:val="21"/>
+          <w:highlight w:val="white"/>
+        </w:rPr>
+        <w:t>RenderTexture</w:t>
+      </w:r>
+      <w:r>
+        <w:rPr>
+          <w:rFonts w:ascii="Courier New" w:hAnsi="Courier New" w:cs="Courier New"/>
+          <w:color w:val="000000"/>
+          <w:kern w:val="0"/>
+          <w:szCs w:val="21"/>
+          <w:highlight w:val="white"/>
+        </w:rPr>
+        <w:t>.active = src;</w:t>
+      </w:r>
+    </w:p>
+    <w:p>
+      <w:pPr>
+        <w:autoSpaceDE w:val="0"/>
+        <w:autoSpaceDN w:val="0"/>
+        <w:adjustRightInd w:val="0"/>
+        <w:jc w:val="left"/>
+        <w:rPr>
+          <w:rFonts w:ascii="Courier New" w:hAnsi="Courier New" w:cs="Courier New"/>
+          <w:color w:val="000000"/>
+          <w:kern w:val="0"/>
+          <w:szCs w:val="21"/>
+          <w:highlight w:val="white"/>
+        </w:rPr>
+      </w:pPr>
+      <w:r>
+        <w:rPr>
+          <w:rFonts w:ascii="Courier New" w:hAnsi="Courier New" w:cs="Courier New"/>
+          <w:color w:val="000000"/>
+          <w:kern w:val="0"/>
+          <w:szCs w:val="21"/>
+          <w:highlight w:val="white"/>
+        </w:rPr>
+        <w:t xml:space="preserve">        </w:t>
+      </w:r>
+      <w:r>
+        <w:rPr>
+          <w:rFonts w:ascii="Courier New" w:hAnsi="Courier New" w:cs="Courier New"/>
+          <w:color w:val="2B91AF"/>
+          <w:kern w:val="0"/>
+          <w:szCs w:val="21"/>
+          <w:highlight w:val="white"/>
+        </w:rPr>
+        <w:t>Texture2D</w:t>
+      </w:r>
+      <w:r>
+        <w:rPr>
+          <w:rFonts w:ascii="Courier New" w:hAnsi="Courier New" w:cs="Courier New"/>
+          <w:color w:val="000000"/>
+          <w:kern w:val="0"/>
+          <w:szCs w:val="21"/>
+          <w:highlight w:val="white"/>
+        </w:rPr>
+        <w:t xml:space="preserve"> texture = </w:t>
+      </w:r>
+      <w:r>
+        <w:rPr>
+          <w:rFonts w:ascii="Courier New" w:hAnsi="Courier New" w:cs="Courier New"/>
+          <w:color w:val="0000FF"/>
+          <w:kern w:val="0"/>
+          <w:szCs w:val="21"/>
+          <w:highlight w:val="white"/>
+        </w:rPr>
+        <w:t>new</w:t>
+      </w:r>
+      <w:r>
+        <w:rPr>
+          <w:rFonts w:ascii="Courier New" w:hAnsi="Courier New" w:cs="Courier New"/>
+          <w:color w:val="000000"/>
+          <w:kern w:val="0"/>
+          <w:szCs w:val="21"/>
+          <w:highlight w:val="white"/>
+        </w:rPr>
+        <w:t xml:space="preserve"> </w:t>
+      </w:r>
+      <w:r>
+        <w:rPr>
+          <w:rFonts w:ascii="Courier New" w:hAnsi="Courier New" w:cs="Courier New"/>
+          <w:color w:val="2B91AF"/>
+          <w:kern w:val="0"/>
+          <w:szCs w:val="21"/>
+          <w:highlight w:val="white"/>
+        </w:rPr>
+        <w:t>Texture2D</w:t>
+      </w:r>
+      <w:r>
+        <w:rPr>
+          <w:rFonts w:ascii="Courier New" w:hAnsi="Courier New" w:cs="Courier New"/>
+          <w:color w:val="000000"/>
+          <w:kern w:val="0"/>
+          <w:szCs w:val="21"/>
+          <w:highlight w:val="white"/>
+        </w:rPr>
+        <w:t>(</w:t>
+      </w:r>
+      <w:r>
+        <w:rPr>
+          <w:rFonts w:ascii="Courier New" w:hAnsi="Courier New" w:cs="Courier New"/>
+          <w:color w:val="2B91AF"/>
+          <w:kern w:val="0"/>
+          <w:szCs w:val="21"/>
+          <w:highlight w:val="white"/>
+        </w:rPr>
+        <w:t>Screen</w:t>
+      </w:r>
+      <w:r>
+        <w:rPr>
+          <w:rFonts w:ascii="Courier New" w:hAnsi="Courier New" w:cs="Courier New"/>
+          <w:color w:val="000000"/>
+          <w:kern w:val="0"/>
+          <w:szCs w:val="21"/>
+          <w:highlight w:val="white"/>
+        </w:rPr>
+        <w:t xml:space="preserve">.width, </w:t>
+      </w:r>
+      <w:r>
+        <w:rPr>
+          <w:rFonts w:ascii="Courier New" w:hAnsi="Courier New" w:cs="Courier New"/>
+          <w:color w:val="2B91AF"/>
+          <w:kern w:val="0"/>
+          <w:szCs w:val="21"/>
+          <w:highlight w:val="white"/>
+        </w:rPr>
+        <w:t>Screen</w:t>
+      </w:r>
+      <w:r>
+        <w:rPr>
+          <w:rFonts w:ascii="Courier New" w:hAnsi="Courier New" w:cs="Courier New"/>
+          <w:color w:val="000000"/>
+          <w:kern w:val="0"/>
+          <w:szCs w:val="21"/>
+          <w:highlight w:val="white"/>
+        </w:rPr>
+        <w:t xml:space="preserve">.height, </w:t>
+      </w:r>
+      <w:r>
+        <w:rPr>
+          <w:rFonts w:ascii="Courier New" w:hAnsi="Courier New" w:cs="Courier New"/>
+          <w:color w:val="2B91AF"/>
+          <w:kern w:val="0"/>
+          <w:szCs w:val="21"/>
+          <w:highlight w:val="white"/>
+        </w:rPr>
+        <w:t>TextureFormat</w:t>
+      </w:r>
+      <w:r>
+        <w:rPr>
+          <w:rFonts w:ascii="Courier New" w:hAnsi="Courier New" w:cs="Courier New"/>
+          <w:color w:val="000000"/>
+          <w:kern w:val="0"/>
+          <w:szCs w:val="21"/>
+          <w:highlight w:val="white"/>
+        </w:rPr>
+        <w:t xml:space="preserve">.RGB24, </w:t>
+      </w:r>
+      <w:r>
+        <w:rPr>
+          <w:rFonts w:ascii="Courier New" w:hAnsi="Courier New" w:cs="Courier New"/>
+          <w:color w:val="0000FF"/>
+          <w:kern w:val="0"/>
+          <w:szCs w:val="21"/>
+          <w:highlight w:val="white"/>
+        </w:rPr>
+        <w:t>false</w:t>
+      </w:r>
+      <w:r>
+        <w:rPr>
+          <w:rFonts w:ascii="Courier New" w:hAnsi="Courier New" w:cs="Courier New"/>
+          <w:color w:val="000000"/>
+          <w:kern w:val="0"/>
+          <w:szCs w:val="21"/>
+          <w:highlight w:val="white"/>
+        </w:rPr>
+        <w:t>);</w:t>
+      </w:r>
+    </w:p>
+    <w:p>
+      <w:pPr>
+        <w:autoSpaceDE w:val="0"/>
+        <w:autoSpaceDN w:val="0"/>
+        <w:adjustRightInd w:val="0"/>
+        <w:jc w:val="left"/>
+        <w:rPr>
+          <w:rFonts w:ascii="Courier New" w:hAnsi="Courier New" w:cs="Courier New"/>
+          <w:color w:val="000000"/>
+          <w:kern w:val="0"/>
+          <w:szCs w:val="21"/>
+          <w:highlight w:val="white"/>
+        </w:rPr>
+      </w:pPr>
+      <w:r>
+        <w:rPr>
+          <w:rFonts w:ascii="Courier New" w:hAnsi="Courier New" w:cs="Courier New"/>
+          <w:color w:val="000000"/>
+          <w:kern w:val="0"/>
+          <w:szCs w:val="21"/>
+          <w:highlight w:val="white"/>
+        </w:rPr>
+        <w:t xml:space="preserve">        texture.ReadPixels(</w:t>
+      </w:r>
+      <w:r>
+        <w:rPr>
+          <w:rFonts w:ascii="Courier New" w:hAnsi="Courier New" w:cs="Courier New"/>
+          <w:color w:val="0000FF"/>
+          <w:kern w:val="0"/>
+          <w:szCs w:val="21"/>
+          <w:highlight w:val="white"/>
+        </w:rPr>
+        <w:t>new</w:t>
+      </w:r>
+      <w:r>
+        <w:rPr>
+          <w:rFonts w:ascii="Courier New" w:hAnsi="Courier New" w:cs="Courier New"/>
+          <w:color w:val="000000"/>
+          <w:kern w:val="0"/>
+          <w:szCs w:val="21"/>
+          <w:highlight w:val="white"/>
+        </w:rPr>
+        <w:t xml:space="preserve"> </w:t>
+      </w:r>
+      <w:r>
+        <w:rPr>
+          <w:rFonts w:ascii="Courier New" w:hAnsi="Courier New" w:cs="Courier New"/>
+          <w:color w:val="2B91AF"/>
+          <w:kern w:val="0"/>
+          <w:szCs w:val="21"/>
+          <w:highlight w:val="white"/>
+        </w:rPr>
+        <w:t>Rect</w:t>
+      </w:r>
+      <w:r>
+        <w:rPr>
+          <w:rFonts w:ascii="Courier New" w:hAnsi="Courier New" w:cs="Courier New"/>
+          <w:color w:val="000000"/>
+          <w:kern w:val="0"/>
+          <w:szCs w:val="21"/>
+          <w:highlight w:val="white"/>
+        </w:rPr>
+        <w:t xml:space="preserve">(0, 0, </w:t>
+      </w:r>
+      <w:r>
+        <w:rPr>
+          <w:rFonts w:ascii="Courier New" w:hAnsi="Courier New" w:cs="Courier New"/>
+          <w:color w:val="2B91AF"/>
+          <w:kern w:val="0"/>
+          <w:szCs w:val="21"/>
+          <w:highlight w:val="white"/>
+        </w:rPr>
+        <w:t>Screen</w:t>
+      </w:r>
+      <w:r>
+        <w:rPr>
+          <w:rFonts w:ascii="Courier New" w:hAnsi="Courier New" w:cs="Courier New"/>
+          <w:color w:val="000000"/>
+          <w:kern w:val="0"/>
+          <w:szCs w:val="21"/>
+          <w:highlight w:val="white"/>
+        </w:rPr>
+        <w:t xml:space="preserve">.width, </w:t>
+      </w:r>
+      <w:r>
+        <w:rPr>
+          <w:rFonts w:ascii="Courier New" w:hAnsi="Courier New" w:cs="Courier New"/>
+          <w:color w:val="2B91AF"/>
+          <w:kern w:val="0"/>
+          <w:szCs w:val="21"/>
+          <w:highlight w:val="white"/>
+        </w:rPr>
+        <w:t>Screen</w:t>
+      </w:r>
+      <w:r>
+        <w:rPr>
+          <w:rFonts w:ascii="Courier New" w:hAnsi="Courier New" w:cs="Courier New"/>
+          <w:color w:val="000000"/>
+          <w:kern w:val="0"/>
+          <w:szCs w:val="21"/>
+          <w:highlight w:val="white"/>
+        </w:rPr>
+        <w:t>.height), 0, 0);</w:t>
+      </w:r>
+    </w:p>
+    <w:p>
+      <w:pPr>
+        <w:autoSpaceDE w:val="0"/>
+        <w:autoSpaceDN w:val="0"/>
+        <w:adjustRightInd w:val="0"/>
+        <w:jc w:val="left"/>
+        <w:rPr>
+          <w:rFonts w:ascii="Courier New" w:hAnsi="Courier New" w:cs="Courier New"/>
+          <w:color w:val="000000"/>
+          <w:kern w:val="0"/>
+          <w:szCs w:val="21"/>
+          <w:highlight w:val="white"/>
+        </w:rPr>
+      </w:pPr>
+      <w:r>
+        <w:rPr>
+          <w:rFonts w:ascii="Courier New" w:hAnsi="Courier New" w:cs="Courier New"/>
+          <w:color w:val="000000"/>
+          <w:kern w:val="0"/>
+          <w:szCs w:val="21"/>
+          <w:highlight w:val="white"/>
+        </w:rPr>
+        <w:t xml:space="preserve">        texture.Apply();</w:t>
+      </w:r>
+    </w:p>
+    <w:p>
+      <w:pPr>
+        <w:autoSpaceDE w:val="0"/>
+        <w:autoSpaceDN w:val="0"/>
+        <w:adjustRightInd w:val="0"/>
+        <w:jc w:val="left"/>
+        <w:rPr>
+          <w:rFonts w:ascii="Courier New" w:hAnsi="Courier New" w:cs="Courier New"/>
+          <w:color w:val="000000"/>
+          <w:kern w:val="0"/>
+          <w:szCs w:val="21"/>
+          <w:highlight w:val="white"/>
+        </w:rPr>
+      </w:pPr>
+    </w:p>
+    <w:p>
+      <w:pPr>
+        <w:autoSpaceDE w:val="0"/>
+        <w:autoSpaceDN w:val="0"/>
+        <w:adjustRightInd w:val="0"/>
+        <w:jc w:val="left"/>
+        <w:rPr>
+          <w:rFonts w:ascii="Courier New" w:hAnsi="Courier New" w:cs="Courier New"/>
+          <w:color w:val="000000"/>
+          <w:kern w:val="0"/>
+          <w:szCs w:val="21"/>
+          <w:highlight w:val="white"/>
+        </w:rPr>
+      </w:pPr>
+      <w:r>
+        <w:rPr>
+          <w:rFonts w:ascii="Courier New" w:hAnsi="Courier New" w:cs="Courier New"/>
+          <w:color w:val="000000"/>
+          <w:kern w:val="0"/>
+          <w:szCs w:val="21"/>
+          <w:highlight w:val="white"/>
+        </w:rPr>
+        <w:t xml:space="preserve">        </w:t>
+      </w:r>
+      <w:r>
+        <w:rPr>
+          <w:rFonts w:ascii="Courier New" w:hAnsi="Courier New" w:cs="Courier New"/>
+          <w:color w:val="2B91AF"/>
+          <w:kern w:val="0"/>
+          <w:szCs w:val="21"/>
+          <w:highlight w:val="white"/>
+        </w:rPr>
+        <w:t>RenderTexture</w:t>
+      </w:r>
+      <w:r>
+        <w:rPr>
+          <w:rFonts w:ascii="Courier New" w:hAnsi="Courier New" w:cs="Courier New"/>
+          <w:color w:val="000000"/>
+          <w:kern w:val="0"/>
+          <w:szCs w:val="21"/>
+          <w:highlight w:val="white"/>
+        </w:rPr>
+        <w:t xml:space="preserve">.active = </w:t>
+      </w:r>
+      <w:r>
+        <w:rPr>
+          <w:rFonts w:ascii="Courier New" w:hAnsi="Courier New" w:cs="Courier New"/>
+          <w:color w:val="0000FF"/>
+          <w:kern w:val="0"/>
+          <w:szCs w:val="21"/>
+          <w:highlight w:val="white"/>
+        </w:rPr>
+        <w:t>null</w:t>
+      </w:r>
+      <w:r>
+        <w:rPr>
+          <w:rFonts w:ascii="Courier New" w:hAnsi="Courier New" w:cs="Courier New"/>
+          <w:color w:val="000000"/>
+          <w:kern w:val="0"/>
+          <w:szCs w:val="21"/>
+          <w:highlight w:val="white"/>
+        </w:rPr>
+        <w:t>;</w:t>
+      </w:r>
+    </w:p>
+    <w:p>
+      <w:pPr>
+        <w:autoSpaceDE w:val="0"/>
+        <w:autoSpaceDN w:val="0"/>
+        <w:adjustRightInd w:val="0"/>
+        <w:jc w:val="left"/>
+        <w:rPr>
+          <w:rFonts w:ascii="Courier New" w:hAnsi="Courier New" w:cs="Courier New"/>
+          <w:color w:val="000000"/>
+          <w:kern w:val="0"/>
+          <w:szCs w:val="21"/>
+          <w:highlight w:val="white"/>
+        </w:rPr>
+      </w:pPr>
+      <w:r>
+        <w:rPr>
+          <w:rFonts w:ascii="Courier New" w:hAnsi="Courier New" w:cs="Courier New"/>
+          <w:color w:val="000000"/>
+          <w:kern w:val="0"/>
+          <w:szCs w:val="21"/>
+          <w:highlight w:val="white"/>
+        </w:rPr>
+        <w:t xml:space="preserve">        </w:t>
+      </w:r>
+      <w:r>
+        <w:rPr>
+          <w:rFonts w:ascii="Courier New" w:hAnsi="Courier New" w:cs="Courier New"/>
+          <w:color w:val="0000FF"/>
+          <w:kern w:val="0"/>
+          <w:szCs w:val="21"/>
+          <w:highlight w:val="white"/>
+        </w:rPr>
+        <w:t>byte</w:t>
+      </w:r>
+      <w:r>
+        <w:rPr>
+          <w:rFonts w:ascii="Courier New" w:hAnsi="Courier New" w:cs="Courier New"/>
+          <w:color w:val="000000"/>
+          <w:kern w:val="0"/>
+          <w:szCs w:val="21"/>
+          <w:highlight w:val="white"/>
+        </w:rPr>
+        <w:t>[] bytes = texture.EncodeToPNG();</w:t>
+      </w:r>
+    </w:p>
+    <w:p>
+      <w:pPr>
+        <w:autoSpaceDE w:val="0"/>
+        <w:autoSpaceDN w:val="0"/>
+        <w:adjustRightInd w:val="0"/>
+        <w:jc w:val="left"/>
+        <w:rPr>
+          <w:rFonts w:ascii="Courier New" w:hAnsi="Courier New" w:cs="Courier New"/>
+          <w:color w:val="000000"/>
+          <w:kern w:val="0"/>
+          <w:szCs w:val="21"/>
+          <w:highlight w:val="white"/>
+        </w:rPr>
+      </w:pPr>
+      <w:r>
+        <w:rPr>
+          <w:rFonts w:ascii="Courier New" w:hAnsi="Courier New" w:cs="Courier New"/>
+          <w:color w:val="000000"/>
+          <w:kern w:val="0"/>
+          <w:szCs w:val="21"/>
+          <w:highlight w:val="white"/>
+        </w:rPr>
+        <w:t xml:space="preserve">        System.IO.</w:t>
+      </w:r>
+      <w:r>
+        <w:rPr>
+          <w:rFonts w:ascii="Courier New" w:hAnsi="Courier New" w:cs="Courier New"/>
+          <w:color w:val="2B91AF"/>
+          <w:kern w:val="0"/>
+          <w:szCs w:val="21"/>
+          <w:highlight w:val="white"/>
+        </w:rPr>
+        <w:t>File</w:t>
+      </w:r>
+      <w:r>
+        <w:rPr>
+          <w:rFonts w:ascii="Courier New" w:hAnsi="Courier New" w:cs="Courier New"/>
+          <w:color w:val="000000"/>
+          <w:kern w:val="0"/>
+          <w:szCs w:val="21"/>
+          <w:highlight w:val="white"/>
+        </w:rPr>
+        <w:t>.WriteAllBytes(</w:t>
+      </w:r>
+      <w:r>
+        <w:rPr>
+          <w:rFonts w:ascii="Courier New" w:hAnsi="Courier New" w:cs="Courier New"/>
+          <w:color w:val="2B91AF"/>
+          <w:kern w:val="0"/>
+          <w:szCs w:val="21"/>
+          <w:highlight w:val="white"/>
+        </w:rPr>
+        <w:t>Application</w:t>
+      </w:r>
+      <w:r>
+        <w:rPr>
+          <w:rFonts w:ascii="Courier New" w:hAnsi="Courier New" w:cs="Courier New"/>
+          <w:color w:val="000000"/>
+          <w:kern w:val="0"/>
+          <w:szCs w:val="21"/>
+          <w:highlight w:val="white"/>
+        </w:rPr>
+        <w:t xml:space="preserve">.dataPath + </w:t>
+      </w:r>
+      <w:r>
+        <w:rPr>
+          <w:rFonts w:ascii="Courier New" w:hAnsi="Courier New" w:cs="Courier New"/>
+          <w:color w:val="A31515"/>
+          <w:kern w:val="0"/>
+          <w:szCs w:val="21"/>
+          <w:highlight w:val="white"/>
+        </w:rPr>
+        <w:t>"/b.png"</w:t>
+      </w:r>
+      <w:r>
+        <w:rPr>
+          <w:rFonts w:ascii="Courier New" w:hAnsi="Courier New" w:cs="Courier New"/>
+          <w:color w:val="000000"/>
+          <w:kern w:val="0"/>
+          <w:szCs w:val="21"/>
+          <w:highlight w:val="white"/>
+        </w:rPr>
+        <w:t>, bytes);</w:t>
+      </w:r>
+    </w:p>
+    <w:p>
+      <w:pPr>
+        <w:rPr>
+          <w:rFonts w:ascii="Courier New" w:hAnsi="Courier New" w:cs="Courier New"/>
+          <w:szCs w:val="21"/>
+        </w:rPr>
+      </w:pPr>
+      <w:r>
+        <w:rPr>
+          <w:rFonts w:ascii="Courier New" w:hAnsi="Courier New" w:cs="Courier New"/>
+          <w:color w:val="000000"/>
+          <w:kern w:val="0"/>
+          <w:szCs w:val="21"/>
+          <w:highlight w:val="white"/>
+        </w:rPr>
+        <w:t xml:space="preserve">    }</w:t>
+      </w:r>
+    </w:p>
+    <w:p>
+      <w:pPr>
+        <w:rPr>
+          <w:rFonts w:ascii="Courier New" w:hAnsi="Courier New" w:cs="Courier New"/>
+          <w:szCs w:val="21"/>
+        </w:rPr>
+      </w:pPr>
+    </w:p>
+    <w:p>
+      <w:pPr>
+        <w:autoSpaceDE w:val="0"/>
+        <w:autoSpaceDN w:val="0"/>
+        <w:adjustRightInd w:val="0"/>
+        <w:jc w:val="left"/>
+        <w:rPr>
+          <w:rFonts w:ascii="Courier New" w:hAnsi="Courier New" w:cs="Courier New"/>
+          <w:color w:val="000000"/>
+          <w:kern w:val="0"/>
+          <w:szCs w:val="21"/>
+          <w:highlight w:val="white"/>
+        </w:rPr>
+      </w:pPr>
+      <w:r>
+        <w:rPr>
+          <w:rFonts w:ascii="Courier New" w:hAnsi="Courier New" w:cs="Courier New"/>
+          <w:color w:val="000000"/>
+          <w:kern w:val="0"/>
+          <w:szCs w:val="21"/>
+          <w:highlight w:val="white"/>
+        </w:rPr>
+        <w:t xml:space="preserve">    </w:t>
+      </w:r>
+      <w:r>
+        <w:rPr>
+          <w:rFonts w:ascii="Courier New" w:hAnsi="Courier New" w:cs="Courier New"/>
+          <w:color w:val="0000FF"/>
+          <w:kern w:val="0"/>
+          <w:szCs w:val="21"/>
+          <w:highlight w:val="white"/>
+        </w:rPr>
+        <w:t>void</w:t>
+      </w:r>
+      <w:r>
+        <w:rPr>
+          <w:rFonts w:ascii="Courier New" w:hAnsi="Courier New" w:cs="Courier New"/>
+          <w:color w:val="000000"/>
+          <w:kern w:val="0"/>
+          <w:szCs w:val="21"/>
+          <w:highlight w:val="white"/>
+        </w:rPr>
+        <w:t xml:space="preserve"> OnRenderImage(</w:t>
+      </w:r>
+      <w:r>
+        <w:rPr>
+          <w:rFonts w:ascii="Courier New" w:hAnsi="Courier New" w:cs="Courier New"/>
+          <w:color w:val="2B91AF"/>
+          <w:kern w:val="0"/>
+          <w:szCs w:val="21"/>
+          <w:highlight w:val="white"/>
+        </w:rPr>
+        <w:t>RenderTexture</w:t>
+      </w:r>
+      <w:r>
+        <w:rPr>
+          <w:rFonts w:ascii="Courier New" w:hAnsi="Courier New" w:cs="Courier New"/>
+          <w:color w:val="000000"/>
+          <w:kern w:val="0"/>
+          <w:szCs w:val="21"/>
+          <w:highlight w:val="white"/>
+        </w:rPr>
+        <w:t xml:space="preserve"> src, </w:t>
+      </w:r>
+      <w:r>
+        <w:rPr>
+          <w:rFonts w:ascii="Courier New" w:hAnsi="Courier New" w:cs="Courier New"/>
+          <w:color w:val="2B91AF"/>
+          <w:kern w:val="0"/>
+          <w:szCs w:val="21"/>
+          <w:highlight w:val="white"/>
+        </w:rPr>
+        <w:t>RenderTexture</w:t>
+      </w:r>
+      <w:r>
+        <w:rPr>
+          <w:rFonts w:ascii="Courier New" w:hAnsi="Courier New" w:cs="Courier New"/>
+          <w:color w:val="000000"/>
+          <w:kern w:val="0"/>
+          <w:szCs w:val="21"/>
+          <w:highlight w:val="white"/>
+        </w:rPr>
+        <w:t xml:space="preserve"> dest)</w:t>
+      </w:r>
+    </w:p>
+    <w:p>
+      <w:pPr>
+        <w:autoSpaceDE w:val="0"/>
+        <w:autoSpaceDN w:val="0"/>
+        <w:adjustRightInd w:val="0"/>
+        <w:jc w:val="left"/>
+        <w:rPr>
+          <w:rFonts w:ascii="Courier New" w:hAnsi="Courier New" w:cs="Courier New"/>
+          <w:color w:val="000000"/>
+          <w:kern w:val="0"/>
+          <w:szCs w:val="21"/>
+          <w:highlight w:val="white"/>
+        </w:rPr>
+      </w:pPr>
+      <w:r>
+        <w:rPr>
+          <w:rFonts w:ascii="Courier New" w:hAnsi="Courier New" w:cs="Courier New"/>
+          <w:color w:val="000000"/>
+          <w:kern w:val="0"/>
+          <w:szCs w:val="21"/>
+          <w:highlight w:val="white"/>
+        </w:rPr>
+        <w:t xml:space="preserve">    {</w:t>
+      </w:r>
+    </w:p>
+    <w:p>
+      <w:pPr>
+        <w:autoSpaceDE w:val="0"/>
+        <w:autoSpaceDN w:val="0"/>
+        <w:adjustRightInd w:val="0"/>
+        <w:jc w:val="left"/>
+        <w:rPr>
+          <w:rFonts w:ascii="Courier New" w:hAnsi="Courier New" w:cs="Courier New"/>
+          <w:color w:val="000000"/>
+          <w:kern w:val="0"/>
+          <w:szCs w:val="21"/>
+          <w:highlight w:val="white"/>
+        </w:rPr>
+      </w:pPr>
+      <w:r>
+        <w:rPr>
+          <w:rFonts w:ascii="Courier New" w:hAnsi="Courier New" w:cs="Courier New"/>
+          <w:color w:val="000000"/>
+          <w:kern w:val="0"/>
+          <w:szCs w:val="21"/>
+          <w:highlight w:val="white"/>
+        </w:rPr>
+        <w:t xml:space="preserve">        </w:t>
+      </w:r>
+      <w:r>
+        <w:rPr>
+          <w:rFonts w:ascii="Courier New" w:hAnsi="Courier New" w:cs="Courier New"/>
+          <w:color w:val="2B91AF"/>
+          <w:kern w:val="0"/>
+          <w:szCs w:val="21"/>
+          <w:highlight w:val="white"/>
+        </w:rPr>
+        <w:t>Debug</w:t>
+      </w:r>
+      <w:r>
+        <w:rPr>
+          <w:rFonts w:ascii="Courier New" w:hAnsi="Courier New" w:cs="Courier New"/>
+          <w:color w:val="000000"/>
+          <w:kern w:val="0"/>
+          <w:szCs w:val="21"/>
+          <w:highlight w:val="white"/>
+        </w:rPr>
+        <w:t>.Log(</w:t>
+      </w:r>
+      <w:r>
+        <w:rPr>
+          <w:rFonts w:ascii="Courier New" w:hAnsi="Courier New" w:cs="Courier New"/>
+          <w:color w:val="A31515"/>
+          <w:kern w:val="0"/>
+          <w:szCs w:val="21"/>
+          <w:highlight w:val="white"/>
+        </w:rPr>
+        <w:t>"OnRenderImage script1, src = "</w:t>
+      </w:r>
+      <w:r>
+        <w:rPr>
+          <w:rFonts w:ascii="Courier New" w:hAnsi="Courier New" w:cs="Courier New"/>
+          <w:color w:val="000000"/>
+          <w:kern w:val="0"/>
+          <w:szCs w:val="21"/>
+          <w:highlight w:val="white"/>
+        </w:rPr>
+        <w:t xml:space="preserve"> + src);</w:t>
+      </w:r>
+    </w:p>
+    <w:p>
+      <w:pPr>
+        <w:autoSpaceDE w:val="0"/>
+        <w:autoSpaceDN w:val="0"/>
+        <w:adjustRightInd w:val="0"/>
+        <w:jc w:val="left"/>
+        <w:rPr>
+          <w:rFonts w:ascii="Courier New" w:hAnsi="Courier New" w:cs="Courier New"/>
+          <w:color w:val="000000"/>
+          <w:kern w:val="0"/>
+          <w:szCs w:val="21"/>
+          <w:highlight w:val="white"/>
+        </w:rPr>
+      </w:pPr>
+    </w:p>
+    <w:p>
+      <w:pPr>
+        <w:autoSpaceDE w:val="0"/>
+        <w:autoSpaceDN w:val="0"/>
+        <w:adjustRightInd w:val="0"/>
+        <w:jc w:val="left"/>
+        <w:rPr>
+          <w:rFonts w:ascii="Courier New" w:hAnsi="Courier New" w:cs="Courier New"/>
+          <w:color w:val="000000"/>
+          <w:kern w:val="0"/>
+          <w:szCs w:val="21"/>
+          <w:highlight w:val="white"/>
+        </w:rPr>
+      </w:pPr>
+      <w:r>
+        <w:rPr>
+          <w:rFonts w:ascii="Courier New" w:hAnsi="Courier New" w:cs="Courier New"/>
+          <w:color w:val="000000"/>
+          <w:kern w:val="0"/>
+          <w:szCs w:val="21"/>
+          <w:highlight w:val="white"/>
+        </w:rPr>
+        <w:t xml:space="preserve">        </w:t>
+      </w:r>
+      <w:r>
+        <w:rPr>
+          <w:rFonts w:ascii="Courier New" w:hAnsi="Courier New" w:cs="Courier New"/>
+          <w:color w:val="2B91AF"/>
+          <w:kern w:val="0"/>
+          <w:szCs w:val="21"/>
+          <w:highlight w:val="white"/>
+        </w:rPr>
+        <w:t>RenderTexture</w:t>
+      </w:r>
+      <w:r>
+        <w:rPr>
+          <w:rFonts w:ascii="Courier New" w:hAnsi="Courier New" w:cs="Courier New"/>
+          <w:color w:val="000000"/>
+          <w:kern w:val="0"/>
+          <w:szCs w:val="21"/>
+          <w:highlight w:val="white"/>
+        </w:rPr>
+        <w:t>.active = src;</w:t>
+      </w:r>
+    </w:p>
+    <w:p>
+      <w:pPr>
+        <w:autoSpaceDE w:val="0"/>
+        <w:autoSpaceDN w:val="0"/>
+        <w:adjustRightInd w:val="0"/>
+        <w:jc w:val="left"/>
+        <w:rPr>
+          <w:rFonts w:ascii="Courier New" w:hAnsi="Courier New" w:cs="Courier New"/>
+          <w:color w:val="000000"/>
+          <w:kern w:val="0"/>
+          <w:szCs w:val="21"/>
+          <w:highlight w:val="white"/>
+        </w:rPr>
+      </w:pPr>
+      <w:r>
+        <w:rPr>
+          <w:rFonts w:ascii="Courier New" w:hAnsi="Courier New" w:cs="Courier New"/>
+          <w:color w:val="000000"/>
+          <w:kern w:val="0"/>
+          <w:szCs w:val="21"/>
+          <w:highlight w:val="white"/>
+        </w:rPr>
+        <w:t xml:space="preserve">        </w:t>
+      </w:r>
+      <w:r>
+        <w:rPr>
+          <w:rFonts w:ascii="Courier New" w:hAnsi="Courier New" w:cs="Courier New"/>
+          <w:color w:val="2B91AF"/>
+          <w:kern w:val="0"/>
+          <w:szCs w:val="21"/>
+          <w:highlight w:val="white"/>
+        </w:rPr>
+        <w:t>Texture2D</w:t>
+      </w:r>
+      <w:r>
+        <w:rPr>
+          <w:rFonts w:ascii="Courier New" w:hAnsi="Courier New" w:cs="Courier New"/>
+          <w:color w:val="000000"/>
+          <w:kern w:val="0"/>
+          <w:szCs w:val="21"/>
+          <w:highlight w:val="white"/>
+        </w:rPr>
+        <w:t xml:space="preserve"> texture = </w:t>
+      </w:r>
+      <w:r>
+        <w:rPr>
+          <w:rFonts w:ascii="Courier New" w:hAnsi="Courier New" w:cs="Courier New"/>
+          <w:color w:val="0000FF"/>
+          <w:kern w:val="0"/>
+          <w:szCs w:val="21"/>
+          <w:highlight w:val="white"/>
+        </w:rPr>
+        <w:t>new</w:t>
+      </w:r>
+      <w:r>
+        <w:rPr>
+          <w:rFonts w:ascii="Courier New" w:hAnsi="Courier New" w:cs="Courier New"/>
+          <w:color w:val="000000"/>
+          <w:kern w:val="0"/>
+          <w:szCs w:val="21"/>
+          <w:highlight w:val="white"/>
+        </w:rPr>
+        <w:t xml:space="preserve"> </w:t>
+      </w:r>
+      <w:r>
+        <w:rPr>
+          <w:rFonts w:ascii="Courier New" w:hAnsi="Courier New" w:cs="Courier New"/>
+          <w:color w:val="2B91AF"/>
+          <w:kern w:val="0"/>
+          <w:szCs w:val="21"/>
+          <w:highlight w:val="white"/>
+        </w:rPr>
+        <w:t>Texture2D</w:t>
+      </w:r>
+      <w:r>
+        <w:rPr>
+          <w:rFonts w:ascii="Courier New" w:hAnsi="Courier New" w:cs="Courier New"/>
+          <w:color w:val="000000"/>
+          <w:kern w:val="0"/>
+          <w:szCs w:val="21"/>
+          <w:highlight w:val="white"/>
+        </w:rPr>
+        <w:t>(</w:t>
+      </w:r>
+      <w:r>
+        <w:rPr>
+          <w:rFonts w:ascii="Courier New" w:hAnsi="Courier New" w:cs="Courier New"/>
+          <w:color w:val="2B91AF"/>
+          <w:kern w:val="0"/>
+          <w:szCs w:val="21"/>
+          <w:highlight w:val="white"/>
+        </w:rPr>
+        <w:t>Screen</w:t>
+      </w:r>
+      <w:r>
+        <w:rPr>
+          <w:rFonts w:ascii="Courier New" w:hAnsi="Courier New" w:cs="Courier New"/>
+          <w:color w:val="000000"/>
+          <w:kern w:val="0"/>
+          <w:szCs w:val="21"/>
+          <w:highlight w:val="white"/>
+        </w:rPr>
+        <w:t xml:space="preserve">.width, </w:t>
+      </w:r>
+      <w:r>
+        <w:rPr>
+          <w:rFonts w:ascii="Courier New" w:hAnsi="Courier New" w:cs="Courier New"/>
+          <w:color w:val="2B91AF"/>
+          <w:kern w:val="0"/>
+          <w:szCs w:val="21"/>
+          <w:highlight w:val="white"/>
+        </w:rPr>
+        <w:t>Screen</w:t>
+      </w:r>
+      <w:r>
+        <w:rPr>
+          <w:rFonts w:ascii="Courier New" w:hAnsi="Courier New" w:cs="Courier New"/>
+          <w:color w:val="000000"/>
+          <w:kern w:val="0"/>
+          <w:szCs w:val="21"/>
+          <w:highlight w:val="white"/>
+        </w:rPr>
+        <w:t xml:space="preserve">.height, </w:t>
+      </w:r>
+      <w:r>
+        <w:rPr>
+          <w:rFonts w:ascii="Courier New" w:hAnsi="Courier New" w:cs="Courier New"/>
+          <w:color w:val="2B91AF"/>
+          <w:kern w:val="0"/>
+          <w:szCs w:val="21"/>
+          <w:highlight w:val="white"/>
+        </w:rPr>
+        <w:t>TextureFormat</w:t>
+      </w:r>
+      <w:r>
+        <w:rPr>
+          <w:rFonts w:ascii="Courier New" w:hAnsi="Courier New" w:cs="Courier New"/>
+          <w:color w:val="000000"/>
+          <w:kern w:val="0"/>
+          <w:szCs w:val="21"/>
+          <w:highlight w:val="white"/>
+        </w:rPr>
+        <w:t xml:space="preserve">.RGB24, </w:t>
+      </w:r>
+      <w:r>
+        <w:rPr>
+          <w:rFonts w:ascii="Courier New" w:hAnsi="Courier New" w:cs="Courier New"/>
+          <w:color w:val="0000FF"/>
+          <w:kern w:val="0"/>
+          <w:szCs w:val="21"/>
+          <w:highlight w:val="white"/>
+        </w:rPr>
+        <w:t>false</w:t>
+      </w:r>
+      <w:r>
+        <w:rPr>
+          <w:rFonts w:ascii="Courier New" w:hAnsi="Courier New" w:cs="Courier New"/>
+          <w:color w:val="000000"/>
+          <w:kern w:val="0"/>
+          <w:szCs w:val="21"/>
+          <w:highlight w:val="white"/>
+        </w:rPr>
+        <w:t>);</w:t>
+      </w:r>
+    </w:p>
+    <w:p>
+      <w:pPr>
+        <w:autoSpaceDE w:val="0"/>
+        <w:autoSpaceDN w:val="0"/>
+        <w:adjustRightInd w:val="0"/>
+        <w:jc w:val="left"/>
+        <w:rPr>
+          <w:rFonts w:ascii="Courier New" w:hAnsi="Courier New" w:cs="Courier New"/>
+          <w:color w:val="000000"/>
+          <w:kern w:val="0"/>
+          <w:szCs w:val="21"/>
+          <w:highlight w:val="white"/>
+        </w:rPr>
+      </w:pPr>
+      <w:r>
+        <w:rPr>
+          <w:rFonts w:ascii="Courier New" w:hAnsi="Courier New" w:cs="Courier New"/>
+          <w:color w:val="000000"/>
+          <w:kern w:val="0"/>
+          <w:szCs w:val="21"/>
+          <w:highlight w:val="white"/>
+        </w:rPr>
+        <w:t xml:space="preserve">        texture.ReadPixels(</w:t>
+      </w:r>
+      <w:r>
+        <w:rPr>
+          <w:rFonts w:ascii="Courier New" w:hAnsi="Courier New" w:cs="Courier New"/>
+          <w:color w:val="0000FF"/>
+          <w:kern w:val="0"/>
+          <w:szCs w:val="21"/>
+          <w:highlight w:val="white"/>
+        </w:rPr>
+        <w:t>new</w:t>
+      </w:r>
+      <w:r>
+        <w:rPr>
+          <w:rFonts w:ascii="Courier New" w:hAnsi="Courier New" w:cs="Courier New"/>
+          <w:color w:val="000000"/>
+          <w:kern w:val="0"/>
+          <w:szCs w:val="21"/>
+          <w:highlight w:val="white"/>
+        </w:rPr>
+        <w:t xml:space="preserve"> </w:t>
+      </w:r>
+      <w:r>
+        <w:rPr>
+          <w:rFonts w:ascii="Courier New" w:hAnsi="Courier New" w:cs="Courier New"/>
+          <w:color w:val="2B91AF"/>
+          <w:kern w:val="0"/>
+          <w:szCs w:val="21"/>
+          <w:highlight w:val="white"/>
+        </w:rPr>
+        <w:t>Rect</w:t>
+      </w:r>
+      <w:r>
+        <w:rPr>
+          <w:rFonts w:ascii="Courier New" w:hAnsi="Courier New" w:cs="Courier New"/>
+          <w:color w:val="000000"/>
+          <w:kern w:val="0"/>
+          <w:szCs w:val="21"/>
+          <w:highlight w:val="white"/>
+        </w:rPr>
+        <w:t xml:space="preserve">(0, 0, </w:t>
+      </w:r>
+      <w:r>
+        <w:rPr>
+          <w:rFonts w:ascii="Courier New" w:hAnsi="Courier New" w:cs="Courier New"/>
+          <w:color w:val="2B91AF"/>
+          <w:kern w:val="0"/>
+          <w:szCs w:val="21"/>
+          <w:highlight w:val="white"/>
+        </w:rPr>
+        <w:t>Screen</w:t>
+      </w:r>
+      <w:r>
+        <w:rPr>
+          <w:rFonts w:ascii="Courier New" w:hAnsi="Courier New" w:cs="Courier New"/>
+          <w:color w:val="000000"/>
+          <w:kern w:val="0"/>
+          <w:szCs w:val="21"/>
+          <w:highlight w:val="white"/>
+        </w:rPr>
+        <w:t xml:space="preserve">.width, </w:t>
+      </w:r>
+      <w:r>
+        <w:rPr>
+          <w:rFonts w:ascii="Courier New" w:hAnsi="Courier New" w:cs="Courier New"/>
+          <w:color w:val="2B91AF"/>
+          <w:kern w:val="0"/>
+          <w:szCs w:val="21"/>
+          <w:highlight w:val="white"/>
+        </w:rPr>
+        <w:t>Screen</w:t>
+      </w:r>
+      <w:r>
+        <w:rPr>
+          <w:rFonts w:ascii="Courier New" w:hAnsi="Courier New" w:cs="Courier New"/>
+          <w:color w:val="000000"/>
+          <w:kern w:val="0"/>
+          <w:szCs w:val="21"/>
+          <w:highlight w:val="white"/>
+        </w:rPr>
+        <w:t>.height), 0, 0);</w:t>
+      </w:r>
+    </w:p>
+    <w:p>
+      <w:pPr>
+        <w:autoSpaceDE w:val="0"/>
+        <w:autoSpaceDN w:val="0"/>
+        <w:adjustRightInd w:val="0"/>
+        <w:jc w:val="left"/>
+        <w:rPr>
+          <w:rFonts w:ascii="Courier New" w:hAnsi="Courier New" w:cs="Courier New"/>
+          <w:color w:val="000000"/>
+          <w:kern w:val="0"/>
+          <w:szCs w:val="21"/>
+          <w:highlight w:val="white"/>
+        </w:rPr>
+      </w:pPr>
+      <w:r>
+        <w:rPr>
+          <w:rFonts w:ascii="Courier New" w:hAnsi="Courier New" w:cs="Courier New"/>
+          <w:color w:val="000000"/>
+          <w:kern w:val="0"/>
+          <w:szCs w:val="21"/>
+          <w:highlight w:val="white"/>
+        </w:rPr>
+        <w:t xml:space="preserve">        texture.Apply();</w:t>
+      </w:r>
+    </w:p>
+    <w:p>
+      <w:pPr>
+        <w:autoSpaceDE w:val="0"/>
+        <w:autoSpaceDN w:val="0"/>
+        <w:adjustRightInd w:val="0"/>
+        <w:jc w:val="left"/>
+        <w:rPr>
+          <w:rFonts w:ascii="Courier New" w:hAnsi="Courier New" w:cs="Courier New"/>
+          <w:color w:val="000000"/>
+          <w:kern w:val="0"/>
+          <w:szCs w:val="21"/>
+          <w:highlight w:val="white"/>
+        </w:rPr>
+      </w:pPr>
+    </w:p>
+    <w:p>
+      <w:pPr>
+        <w:autoSpaceDE w:val="0"/>
+        <w:autoSpaceDN w:val="0"/>
+        <w:adjustRightInd w:val="0"/>
+        <w:jc w:val="left"/>
+        <w:rPr>
+          <w:rFonts w:ascii="Courier New" w:hAnsi="Courier New" w:cs="Courier New"/>
+          <w:color w:val="000000"/>
+          <w:kern w:val="0"/>
+          <w:szCs w:val="21"/>
+          <w:highlight w:val="white"/>
+        </w:rPr>
+      </w:pPr>
+      <w:r>
+        <w:rPr>
+          <w:rFonts w:ascii="Courier New" w:hAnsi="Courier New" w:cs="Courier New"/>
+          <w:color w:val="000000"/>
+          <w:kern w:val="0"/>
+          <w:szCs w:val="21"/>
+          <w:highlight w:val="white"/>
+        </w:rPr>
+        <w:t xml:space="preserve">        </w:t>
+      </w:r>
+      <w:r>
+        <w:rPr>
+          <w:rFonts w:ascii="Courier New" w:hAnsi="Courier New" w:cs="Courier New"/>
+          <w:color w:val="2B91AF"/>
+          <w:kern w:val="0"/>
+          <w:szCs w:val="21"/>
+          <w:highlight w:val="white"/>
+        </w:rPr>
+        <w:t>RenderTexture</w:t>
+      </w:r>
+      <w:r>
+        <w:rPr>
+          <w:rFonts w:ascii="Courier New" w:hAnsi="Courier New" w:cs="Courier New"/>
+          <w:color w:val="000000"/>
+          <w:kern w:val="0"/>
+          <w:szCs w:val="21"/>
+          <w:highlight w:val="white"/>
+        </w:rPr>
+        <w:t xml:space="preserve">.active = </w:t>
+      </w:r>
+      <w:r>
+        <w:rPr>
+          <w:rFonts w:ascii="Courier New" w:hAnsi="Courier New" w:cs="Courier New"/>
+          <w:color w:val="0000FF"/>
+          <w:kern w:val="0"/>
+          <w:szCs w:val="21"/>
+          <w:highlight w:val="white"/>
+        </w:rPr>
+        <w:t>null</w:t>
+      </w:r>
+      <w:r>
+        <w:rPr>
+          <w:rFonts w:ascii="Courier New" w:hAnsi="Courier New" w:cs="Courier New"/>
+          <w:color w:val="000000"/>
+          <w:kern w:val="0"/>
+          <w:szCs w:val="21"/>
+          <w:highlight w:val="white"/>
+        </w:rPr>
+        <w:t>;</w:t>
+      </w:r>
+    </w:p>
+    <w:p>
+      <w:pPr>
+        <w:autoSpaceDE w:val="0"/>
+        <w:autoSpaceDN w:val="0"/>
+        <w:adjustRightInd w:val="0"/>
+        <w:jc w:val="left"/>
+        <w:rPr>
+          <w:rFonts w:ascii="Courier New" w:hAnsi="Courier New" w:cs="Courier New"/>
+          <w:color w:val="000000"/>
+          <w:kern w:val="0"/>
+          <w:szCs w:val="21"/>
+          <w:highlight w:val="white"/>
+        </w:rPr>
+      </w:pPr>
+      <w:r>
+        <w:rPr>
+          <w:rFonts w:ascii="Courier New" w:hAnsi="Courier New" w:cs="Courier New"/>
+          <w:color w:val="000000"/>
+          <w:kern w:val="0"/>
+          <w:szCs w:val="21"/>
+          <w:highlight w:val="white"/>
+        </w:rPr>
+        <w:t xml:space="preserve">        </w:t>
+      </w:r>
+      <w:r>
+        <w:rPr>
+          <w:rFonts w:ascii="Courier New" w:hAnsi="Courier New" w:cs="Courier New"/>
+          <w:color w:val="0000FF"/>
+          <w:kern w:val="0"/>
+          <w:szCs w:val="21"/>
+          <w:highlight w:val="white"/>
+        </w:rPr>
+        <w:t>byte</w:t>
+      </w:r>
+      <w:r>
+        <w:rPr>
+          <w:rFonts w:ascii="Courier New" w:hAnsi="Courier New" w:cs="Courier New"/>
+          <w:color w:val="000000"/>
+          <w:kern w:val="0"/>
+          <w:szCs w:val="21"/>
+          <w:highlight w:val="white"/>
+        </w:rPr>
+        <w:t>[] bytes = texture.EncodeToPNG();</w:t>
+      </w:r>
+    </w:p>
+    <w:p>
+      <w:pPr>
+        <w:autoSpaceDE w:val="0"/>
+        <w:autoSpaceDN w:val="0"/>
+        <w:adjustRightInd w:val="0"/>
+        <w:jc w:val="left"/>
+        <w:rPr>
+          <w:rFonts w:ascii="Courier New" w:hAnsi="Courier New" w:cs="Courier New"/>
+          <w:color w:val="000000"/>
+          <w:kern w:val="0"/>
+          <w:szCs w:val="21"/>
+          <w:highlight w:val="white"/>
+        </w:rPr>
+      </w:pPr>
+      <w:r>
+        <w:rPr>
+          <w:rFonts w:ascii="Courier New" w:hAnsi="Courier New" w:cs="Courier New"/>
+          <w:color w:val="000000"/>
+          <w:kern w:val="0"/>
+          <w:szCs w:val="21"/>
+          <w:highlight w:val="white"/>
+        </w:rPr>
+        <w:t xml:space="preserve">        System.IO.</w:t>
+      </w:r>
+      <w:r>
+        <w:rPr>
+          <w:rFonts w:ascii="Courier New" w:hAnsi="Courier New" w:cs="Courier New"/>
+          <w:color w:val="2B91AF"/>
+          <w:kern w:val="0"/>
+          <w:szCs w:val="21"/>
+          <w:highlight w:val="white"/>
+        </w:rPr>
+        <w:t>File</w:t>
+      </w:r>
+      <w:r>
+        <w:rPr>
+          <w:rFonts w:ascii="Courier New" w:hAnsi="Courier New" w:cs="Courier New"/>
+          <w:color w:val="000000"/>
+          <w:kern w:val="0"/>
+          <w:szCs w:val="21"/>
+          <w:highlight w:val="white"/>
+        </w:rPr>
+        <w:t>.WriteAllBytes(</w:t>
+      </w:r>
+      <w:r>
+        <w:rPr>
+          <w:rFonts w:ascii="Courier New" w:hAnsi="Courier New" w:cs="Courier New"/>
+          <w:color w:val="2B91AF"/>
+          <w:kern w:val="0"/>
+          <w:szCs w:val="21"/>
+          <w:highlight w:val="white"/>
+        </w:rPr>
+        <w:t>Application</w:t>
+      </w:r>
+      <w:r>
+        <w:rPr>
+          <w:rFonts w:ascii="Courier New" w:hAnsi="Courier New" w:cs="Courier New"/>
+          <w:color w:val="000000"/>
+          <w:kern w:val="0"/>
+          <w:szCs w:val="21"/>
+          <w:highlight w:val="white"/>
+        </w:rPr>
+        <w:t xml:space="preserve">.dataPath + </w:t>
+      </w:r>
+      <w:r>
+        <w:rPr>
+          <w:rFonts w:ascii="Courier New" w:hAnsi="Courier New" w:cs="Courier New"/>
+          <w:color w:val="A31515"/>
+          <w:kern w:val="0"/>
+          <w:szCs w:val="21"/>
+          <w:highlight w:val="white"/>
+        </w:rPr>
+        <w:t>"/a.png"</w:t>
+      </w:r>
+      <w:r>
+        <w:rPr>
+          <w:rFonts w:ascii="Courier New" w:hAnsi="Courier New" w:cs="Courier New"/>
+          <w:color w:val="000000"/>
+          <w:kern w:val="0"/>
+          <w:szCs w:val="21"/>
+          <w:highlight w:val="white"/>
+        </w:rPr>
+        <w:t>, bytes);</w:t>
+      </w:r>
+    </w:p>
+    <w:p>
+      <w:pPr>
+        <w:rPr>
+          <w:rFonts w:ascii="Courier New" w:hAnsi="Courier New" w:cs="Courier New"/>
+          <w:szCs w:val="21"/>
+        </w:rPr>
+      </w:pPr>
+      <w:r>
+        <w:rPr>
+          <w:rFonts w:ascii="Courier New" w:hAnsi="Courier New" w:cs="Courier New"/>
+          <w:color w:val="000000"/>
+          <w:kern w:val="0"/>
+          <w:szCs w:val="21"/>
+          <w:highlight w:val="white"/>
+        </w:rPr>
+        <w:t xml:space="preserve">    }</w:t>
+      </w:r>
+    </w:p>
+    <w:p>
+      <w:pPr>
+        <w:rPr>
+          <w:rFonts w:ascii="Courier New" w:hAnsi="Courier New" w:cs="Courier New"/>
+          <w:szCs w:val="21"/>
+        </w:rPr>
+      </w:pPr>
+      <w:r>
+        <w:rPr>
+          <w:rFonts w:ascii="Courier New" w:hAnsi="Courier New" w:cs="Courier New"/>
+          <w:szCs w:val="21"/>
+        </w:rPr>
+        <w:t>得到的结果</w:t>
+      </w:r>
+      <w:r>
+        <w:rPr>
+          <w:rFonts w:ascii="Courier New" w:hAnsi="Courier New" w:cs="Courier New" w:hint="eastAsia"/>
+          <w:szCs w:val="21"/>
+        </w:rPr>
+        <w:t>：</w:t>
+      </w:r>
+    </w:p>
+    <w:p>
+      <w:pPr>
+        <w:pStyle w:val="a5"/>
+        <w:numPr>
+          <w:ilvl w:val="0"/>
+          <w:numId w:val="1"/>
+        </w:numPr>
+        <w:ind w:firstLineChars="0"/>
+        <w:rPr>
+          <w:rFonts w:ascii="Courier New" w:hAnsi="Courier New" w:cs="Courier New"/>
+          <w:szCs w:val="21"/>
+        </w:rPr>
+      </w:pPr>
+      <w:r>
+        <w:rPr>
+          <w:rFonts w:ascii="Courier New" w:hAnsi="Courier New" w:cs="Courier New"/>
+          <w:szCs w:val="21"/>
+        </w:rPr>
+        <w:t>png</w:t>
+      </w:r>
+    </w:p>
+    <w:p>
+      <w:pPr>
+        <w:rPr>
+          <w:rFonts w:ascii="Courier New" w:hAnsi="Courier New" w:cs="Courier New"/>
+          <w:szCs w:val="21"/>
+        </w:rPr>
+      </w:pPr>
+      <w:r>
+        <w:rPr>
+          <w:noProof/>
+        </w:rPr>
+        <w:drawing>
+          <wp:inline distT="0" distB="0" distL="0" distR="0" wp14:anchorId="4192B950" wp14:editId="29C989D7">
+            <wp:extent cx="3291840" cy="1828800"/>
+            <wp:effectExtent l="0" t="0" r="3810" b="0"/>
+            <wp:docPr id="2" name="图片 2"/>
+            <wp:cNvGraphicFramePr>
+              <a:graphicFrameLocks xmlns:a="http://schemas.openxmlformats.org/drawingml/2006/main" noChangeAspect="1"/>
+            </wp:cNvGraphicFramePr>
+            <a:graphic xmlns:a="http://schemas.openxmlformats.org/drawingml/2006/main">
+              <a:graphicData uri="http://schemas.openxmlformats.org/drawingml/2006/picture">
+                <pic:pic xmlns:pic="http://schemas.openxmlformats.org/drawingml/2006/picture">
+                  <pic:nvPicPr>
+                    <pic:cNvPr id="1" name=""/>
+                    <pic:cNvPicPr/>
+                  </pic:nvPicPr>
+                  <pic:blipFill>
+                    <a:blip r:embed="rId8"/>
+                    <a:stretch>
+                      <a:fillRect/>
+                    </a:stretch>
+                  </pic:blipFill>
+                  <pic:spPr>
+                    <a:xfrm>
+                      <a:off x="0" y="0"/>
+                      <a:ext cx="3312839" cy="1840466"/>
+                    </a:xfrm>
+                    <a:prstGeom prst="rect">
+                      <a:avLst/>
+                    </a:prstGeom>
+                  </pic:spPr>
+                </pic:pic>
+              </a:graphicData>
+            </a:graphic>
+          </wp:inline>
+        </w:drawing>
+      </w:r>
+    </w:p>
+    <w:p>
+      <w:pPr>
+        <w:pStyle w:val="a5"/>
+        <w:numPr>
+          <w:ilvl w:val="0"/>
+          <w:numId w:val="1"/>
+        </w:numPr>
+        <w:ind w:firstLineChars="0"/>
+        <w:rPr>
+          <w:rFonts w:ascii="Courier New" w:hAnsi="Courier New" w:cs="Courier New"/>
+          <w:szCs w:val="21"/>
+        </w:rPr>
+      </w:pPr>
+      <w:r>
+        <w:rPr>
+          <w:rFonts w:ascii="Courier New" w:hAnsi="Courier New" w:cs="Courier New"/>
+          <w:szCs w:val="21"/>
+        </w:rPr>
+        <w:t>png</w:t>
+      </w:r>
+    </w:p>
+    <w:p>
+      <w:pPr>
+        <w:rPr>
+          <w:rFonts w:ascii="Courier New" w:hAnsi="Courier New" w:cs="Courier New" w:hint="eastAsia"/>
+          <w:szCs w:val="21"/>
+        </w:rPr>
+      </w:pPr>
+      <w:r>
+        <w:rPr>
+          <w:noProof/>
+        </w:rPr>
+        <w:drawing>
+          <wp:inline distT="0" distB="0" distL="0" distR="0" wp14:anchorId="2E4A66FB" wp14:editId="638F2CB3">
+            <wp:extent cx="3350139" cy="1858060"/>
+            <wp:effectExtent l="0" t="0" r="3175" b="8890"/>
+            <wp:docPr id="3" name="图片 3"/>
+            <wp:cNvGraphicFramePr>
+              <a:graphicFrameLocks xmlns:a="http://schemas.openxmlformats.org/drawingml/2006/main" noChangeAspect="1"/>
+            </wp:cNvGraphicFramePr>
+            <a:graphic xmlns:a="http://schemas.openxmlformats.org/drawingml/2006/main">
+              <a:graphicData uri="http://schemas.openxmlformats.org/drawingml/2006/picture">
+                <pic:pic xmlns:pic="http://schemas.openxmlformats.org/drawingml/2006/picture">
+                  <pic:nvPicPr>
+                    <pic:cNvPr id="1" name=""/>
+                    <pic:cNvPicPr/>
+                  </pic:nvPicPr>
+                  <pic:blipFill>
+                    <a:blip r:embed="rId9"/>
+                    <a:stretch>
+                      <a:fillRect/>
+                    </a:stretch>
+                  </pic:blipFill>
+                  <pic:spPr>
+                    <a:xfrm>
+                      <a:off x="0" y="0"/>
+                      <a:ext cx="3359811" cy="1863425"/>
+                    </a:xfrm>
+                    <a:prstGeom prst="rect">
+                      <a:avLst/>
+                    </a:prstGeom>
+                  </pic:spPr>
+                </pic:pic>
+              </a:graphicData>
+            </a:graphic>
+          </wp:inline>
+        </w:drawing>
+      </w:r>
+    </w:p>
+    <w:p>
+      <w:pPr>
+        <w:rPr>
+          <w:rFonts w:ascii="Courier New" w:hAnsi="Courier New" w:cs="Courier New" w:hint="eastAsia"/>
+          <w:szCs w:val="21"/>
+        </w:rPr>
+      </w:pPr>
+      <w:r>
+        <w:rPr>
+          <w:rFonts w:ascii="Courier New" w:hAnsi="Courier New" w:cs="Courier New"/>
+          <w:szCs w:val="21"/>
+        </w:rPr>
+        <w:t>也就是说先把</w:t>
+      </w:r>
+      <w:r>
+        <w:rPr>
+          <w:rFonts w:ascii="Courier New" w:hAnsi="Courier New" w:cs="Courier New"/>
+          <w:szCs w:val="21"/>
+        </w:rPr>
+        <w:t>Camera</w:t>
+      </w:r>
+      <w:r>
+        <w:rPr>
+          <w:rFonts w:ascii="Courier New" w:hAnsi="Courier New" w:cs="Courier New"/>
+          <w:szCs w:val="21"/>
+        </w:rPr>
+        <w:t>执行完了</w:t>
+      </w:r>
+      <w:r>
+        <w:rPr>
+          <w:rFonts w:ascii="Courier New" w:hAnsi="Courier New" w:cs="Courier New" w:hint="eastAsia"/>
+          <w:szCs w:val="21"/>
+        </w:rPr>
+        <w:t>，</w:t>
+      </w:r>
+      <w:r>
+        <w:rPr>
+          <w:rFonts w:ascii="Courier New" w:hAnsi="Courier New" w:cs="Courier New"/>
+          <w:szCs w:val="21"/>
+        </w:rPr>
+        <w:t>得到了</w:t>
+      </w:r>
+      <w:r>
+        <w:rPr>
+          <w:rFonts w:ascii="Courier New" w:hAnsi="Courier New" w:cs="Courier New"/>
+          <w:szCs w:val="21"/>
+        </w:rPr>
+        <w:t>b.png</w:t>
+      </w:r>
+      <w:r>
+        <w:rPr>
+          <w:rFonts w:ascii="Courier New" w:hAnsi="Courier New" w:cs="Courier New" w:hint="eastAsia"/>
+          <w:szCs w:val="21"/>
+        </w:rPr>
+        <w:t>，</w:t>
+      </w:r>
+      <w:r>
+        <w:rPr>
+          <w:rFonts w:ascii="Courier New" w:hAnsi="Courier New" w:cs="Courier New"/>
+          <w:szCs w:val="21"/>
+        </w:rPr>
+        <w:t>在执行</w:t>
+      </w:r>
+      <w:r>
+        <w:rPr>
+          <w:rFonts w:ascii="Courier New" w:hAnsi="Courier New" w:cs="Courier New"/>
+          <w:szCs w:val="21"/>
+        </w:rPr>
+        <w:t>Main Camera</w:t>
+      </w:r>
+      <w:r>
+        <w:rPr>
+          <w:rFonts w:ascii="Courier New" w:hAnsi="Courier New" w:cs="Courier New" w:hint="eastAsia"/>
+          <w:szCs w:val="21"/>
+        </w:rPr>
+        <w:t>，</w:t>
+      </w:r>
+      <w:r>
+        <w:rPr>
+          <w:rFonts w:ascii="Courier New" w:hAnsi="Courier New" w:cs="Courier New"/>
+          <w:szCs w:val="21"/>
+        </w:rPr>
+        <w:t>得到了</w:t>
+      </w:r>
+      <w:r>
+        <w:rPr>
+          <w:rFonts w:ascii="Courier New" w:hAnsi="Courier New" w:cs="Courier New"/>
+          <w:szCs w:val="21"/>
+        </w:rPr>
+        <w:t>a.png</w:t>
+      </w:r>
+      <w:r>
+        <w:rPr>
+          <w:rFonts w:ascii="Courier New" w:hAnsi="Courier New" w:cs="Courier New" w:hint="eastAsia"/>
+          <w:szCs w:val="21"/>
+        </w:rPr>
+        <w:t>，</w:t>
+      </w:r>
+      <w:r>
+        <w:rPr>
+          <w:rFonts w:ascii="Courier New" w:hAnsi="Courier New" w:cs="Courier New"/>
+          <w:szCs w:val="21"/>
+        </w:rPr>
+        <w:t>发现</w:t>
+      </w:r>
+      <w:r>
+        <w:rPr>
+          <w:rFonts w:ascii="Courier New" w:hAnsi="Courier New" w:cs="Courier New"/>
+          <w:szCs w:val="21"/>
+        </w:rPr>
+        <w:t>a.png</w:t>
+      </w:r>
+      <w:r>
+        <w:rPr>
+          <w:rFonts w:ascii="Courier New" w:hAnsi="Courier New" w:cs="Courier New"/>
+          <w:szCs w:val="21"/>
+        </w:rPr>
+        <w:t>实际上包含了</w:t>
+      </w:r>
+      <w:r>
+        <w:rPr>
+          <w:rFonts w:ascii="Courier New" w:hAnsi="Courier New" w:cs="Courier New"/>
+          <w:szCs w:val="21"/>
+        </w:rPr>
+        <w:t>b</w:t>
+      </w:r>
+      <w:r>
+        <w:rPr>
+          <w:rFonts w:ascii="Courier New" w:hAnsi="Courier New" w:cs="Courier New" w:hint="eastAsia"/>
+          <w:szCs w:val="21"/>
+        </w:rPr>
+        <w:t>.</w:t>
+      </w:r>
+      <w:r>
+        <w:rPr>
+          <w:rFonts w:ascii="Courier New" w:hAnsi="Courier New" w:cs="Courier New"/>
+          <w:szCs w:val="21"/>
+        </w:rPr>
+        <w:t>png</w:t>
+      </w:r>
+      <w:r>
+        <w:rPr>
+          <w:rFonts w:ascii="Courier New" w:hAnsi="Courier New" w:cs="Courier New"/>
+          <w:szCs w:val="21"/>
+        </w:rPr>
+        <w:t>渲染的内容</w:t>
+      </w:r>
       <w:bookmarkStart w:id="0" w:name="_GoBack"/>
       <w:bookmarkEnd w:id="0"/>
     </w:p>
-    <w:p/>
-    <w:p/>
+    <w:p>
+      <w:pPr>
+        <w:rPr>
+          <w:rFonts w:ascii="Courier New" w:hAnsi="Courier New" w:cs="Courier New"/>
+          <w:szCs w:val="21"/>
+        </w:rPr>
+      </w:pPr>
+    </w:p>
+    <w:p>
+      <w:pPr>
+        <w:rPr>
+          <w:rFonts w:ascii="Courier New" w:hAnsi="Courier New" w:cs="Courier New"/>
+          <w:szCs w:val="21"/>
+        </w:rPr>
+      </w:pPr>
+    </w:p>
     <w:sectPr>
       <w:pgSz w:w="11906" w:h="16838"/>
       <w:pgMar w:top="1440" w:right="1800" w:bottom="1440" w:left="1800" w:header="851" w:footer="992" w:gutter="0"/>
@@ -63,6 +2169,103 @@
     </w:p>
   </w:footnote>
 </w:footnotes>
+</file>
+
+<file path=word/numbering.xml><?xml version="1.0" encoding="utf-8"?>
+<w:numbering xmlns:wpc="http://schemas.microsoft.com/office/word/2010/wordprocessingCanvas" xmlns:mc="http://schemas.openxmlformats.org/markup-compatibility/2006" xmlns:o="urn:schemas-microsoft-com:office:office" xmlns:r="http://schemas.openxmlformats.org/officeDocument/2006/relationships" xmlns:m="http://schemas.openxmlformats.org/officeDocument/2006/math" xmlns:v="urn:schemas-microsoft-com:vml" xmlns:wp14="http://schemas.microsoft.com/office/word/2010/wordprocessingDrawing" xmlns:wp="http://schemas.openxmlformats.org/drawingml/2006/wordprocessingDrawing" xmlns:w10="urn:schemas-microsoft-com:office:word" xmlns:w="http://schemas.openxmlformats.org/wordprocessingml/2006/main" xmlns:w14="http://schemas.microsoft.com/office/word/2010/wordml" xmlns:w15="http://schemas.microsoft.com/office/word/2012/wordml" xmlns:wpg="http://schemas.microsoft.com/office/word/2010/wordprocessingGroup" xmlns:wpi="http://schemas.microsoft.com/office/word/2010/wordprocessingInk" xmlns:wne="http://schemas.microsoft.com/office/word/2006/wordml" xmlns:wps="http://schemas.microsoft.com/office/word/2010/wordprocessingShape" mc:Ignorable="w14 w15 wp14">
+  <w:abstractNum w:abstractNumId="0" w15:restartNumberingAfterBreak="0">
+    <w:nsid w:val="728351B0"/>
+    <w:multiLevelType w:val="hybridMultilevel"/>
+    <w:tmpl w:val="613837B2"/>
+    <w:lvl w:ilvl="0" w:tplc="DEBA448E">
+      <w:start w:val="1"/>
+      <w:numFmt w:val="lowerLetter"/>
+      <w:lvlText w:val="%1."/>
+      <w:lvlJc w:val="left"/>
+      <w:pPr>
+        <w:ind w:left="360" w:hanging="360"/>
+      </w:pPr>
+      <w:rPr>
+        <w:rFonts w:hint="default"/>
+      </w:rPr>
+    </w:lvl>
+    <w:lvl w:ilvl="1" w:tplc="04090019" w:tentative="1">
+      <w:start w:val="1"/>
+      <w:numFmt w:val="lowerLetter"/>
+      <w:lvlText w:val="%2)"/>
+      <w:lvlJc w:val="left"/>
+      <w:pPr>
+        <w:ind w:left="840" w:hanging="420"/>
+      </w:pPr>
+    </w:lvl>
+    <w:lvl w:ilvl="2" w:tplc="0409001B" w:tentative="1">
+      <w:start w:val="1"/>
+      <w:numFmt w:val="lowerRoman"/>
+      <w:lvlText w:val="%3."/>
+      <w:lvlJc w:val="right"/>
+      <w:pPr>
+        <w:ind w:left="1260" w:hanging="420"/>
+      </w:pPr>
+    </w:lvl>
+    <w:lvl w:ilvl="3" w:tplc="0409000F" w:tentative="1">
+      <w:start w:val="1"/>
+      <w:numFmt w:val="decimal"/>
+      <w:lvlText w:val="%4."/>
+      <w:lvlJc w:val="left"/>
+      <w:pPr>
+        <w:ind w:left="1680" w:hanging="420"/>
+      </w:pPr>
+    </w:lvl>
+    <w:lvl w:ilvl="4" w:tplc="04090019" w:tentative="1">
+      <w:start w:val="1"/>
+      <w:numFmt w:val="lowerLetter"/>
+      <w:lvlText w:val="%5)"/>
+      <w:lvlJc w:val="left"/>
+      <w:pPr>
+        <w:ind w:left="2100" w:hanging="420"/>
+      </w:pPr>
+    </w:lvl>
+    <w:lvl w:ilvl="5" w:tplc="0409001B" w:tentative="1">
+      <w:start w:val="1"/>
+      <w:numFmt w:val="lowerRoman"/>
+      <w:lvlText w:val="%6."/>
+      <w:lvlJc w:val="right"/>
+      <w:pPr>
+        <w:ind w:left="2520" w:hanging="420"/>
+      </w:pPr>
+    </w:lvl>
+    <w:lvl w:ilvl="6" w:tplc="0409000F" w:tentative="1">
+      <w:start w:val="1"/>
+      <w:numFmt w:val="decimal"/>
+      <w:lvlText w:val="%7."/>
+      <w:lvlJc w:val="left"/>
+      <w:pPr>
+        <w:ind w:left="2940" w:hanging="420"/>
+      </w:pPr>
+    </w:lvl>
+    <w:lvl w:ilvl="7" w:tplc="04090019" w:tentative="1">
+      <w:start w:val="1"/>
+      <w:numFmt w:val="lowerLetter"/>
+      <w:lvlText w:val="%8)"/>
+      <w:lvlJc w:val="left"/>
+      <w:pPr>
+        <w:ind w:left="3360" w:hanging="420"/>
+      </w:pPr>
+    </w:lvl>
+    <w:lvl w:ilvl="8" w:tplc="0409001B" w:tentative="1">
+      <w:start w:val="1"/>
+      <w:numFmt w:val="lowerRoman"/>
+      <w:lvlText w:val="%9."/>
+      <w:lvlJc w:val="right"/>
+      <w:pPr>
+        <w:ind w:left="3780" w:hanging="420"/>
+      </w:pPr>
+    </w:lvl>
+  </w:abstractNum>
+  <w:num w:numId="1">
+    <w:abstractNumId w:val="0"/>
+  </w:num>
+</w:numbering>
 </file>
 
 <file path=word/styles.xml><?xml version="1.0" encoding="utf-8"?>
@@ -552,6 +2755,16 @@
       <w:szCs w:val="18"/>
     </w:rPr>
   </w:style>
+  <w:style w:type="paragraph" w:styleId="a5">
+    <w:name w:val="List Paragraph"/>
+    <w:basedOn w:val="a"/>
+    <w:uiPriority w:val="34"/>
+    <w:qFormat/>
+    <w:rsid w:val="003412C6"/>
+    <w:pPr>
+      <w:ind w:firstLineChars="200" w:firstLine="420"/>
+    </w:pPr>
+  </w:style>
 </w:styles>
 </file>
 
